--- a/Assignment7/Assignment7.docx
+++ b/Assignment7/Assignment7.docx
@@ -21,6 +21,9 @@
       </w:r>
     </w:p>
     <w:p>
+      <w:pPr>
+        <w:contextualSpacing/>
+      </w:pPr>
       <w:proofErr w:type="spellStart"/>
       <w:r>
         <w:rPr>
@@ -58,17 +61,18 @@
     <w:p>
       <w:pPr>
         <w:ind w:left="720"/>
-      </w:pPr>
-      <w:r>
-        <w:t xml:space="preserve">Beyond a shadow of a doubt a </w:t>
-      </w:r>
-      <w:proofErr w:type="spellStart"/>
-      <w:r>
-        <w:t>Trie</w:t>
-      </w:r>
-      <w:proofErr w:type="spellEnd"/>
-      <w:r>
-        <w:t xml:space="preserve"> data structure out performs the </w:t>
+        <w:contextualSpacing/>
+      </w:pPr>
+      <w:r>
+        <w:t xml:space="preserve">In this specific program a </w:t>
+      </w:r>
+      <w:proofErr w:type="spellStart"/>
+      <w:r>
+        <w:t>trieTree</w:t>
+      </w:r>
+      <w:proofErr w:type="spellEnd"/>
+      <w:r>
+        <w:t xml:space="preserve"> performs much better than an </w:t>
       </w:r>
       <w:proofErr w:type="spellStart"/>
       <w:r>
@@ -76,15 +80,40 @@
       </w:r>
       <w:proofErr w:type="spellEnd"/>
       <w:r>
-        <w:t xml:space="preserve"> in any case for this specific program. The </w:t>
-      </w:r>
-      <w:proofErr w:type="spellStart"/>
-      <w:r>
-        <w:t>Trie’s</w:t>
-      </w:r>
-      <w:proofErr w:type="spellEnd"/>
-      <w:r>
-        <w:t xml:space="preserve"> ability to contain 26 children dramatically decreases the size of the entire structure and requires much less overhead due to creation and balancing, as the </w:t>
+        <w:t xml:space="preserve">. </w:t>
+      </w:r>
+      <w:r>
+        <w:t xml:space="preserve">The </w:t>
+      </w:r>
+      <w:proofErr w:type="spellStart"/>
+      <w:r>
+        <w:t>trie’s</w:t>
+      </w:r>
+      <w:proofErr w:type="spellEnd"/>
+      <w:r>
+        <w:t xml:space="preserve"> ability to share common letters in words allows for fast lookup and a very efficient lookup and search</w:t>
+      </w:r>
+      <w:r>
+        <w:t xml:space="preserve">. </w:t>
+      </w:r>
+      <w:r>
+        <w:t xml:space="preserve">The </w:t>
+      </w:r>
+      <w:proofErr w:type="spellStart"/>
+      <w:r>
+        <w:t>avlTree</w:t>
+      </w:r>
+      <w:proofErr w:type="spellEnd"/>
+      <w:r>
+        <w:t xml:space="preserve"> on the other hand has a much lighter load on memory than the </w:t>
+      </w:r>
+      <w:proofErr w:type="spellStart"/>
+      <w:r>
+        <w:t>TrieTree</w:t>
+      </w:r>
+      <w:proofErr w:type="spellEnd"/>
+      <w:r>
+        <w:t xml:space="preserve">, as each node only needs two children compared to the 26 a </w:t>
       </w:r>
       <w:proofErr w:type="spellStart"/>
       <w:r>
@@ -92,7 +121,62 @@
       </w:r>
       <w:proofErr w:type="spellEnd"/>
       <w:r>
-        <w:t xml:space="preserve"> is not required to be balanced. The </w:t>
+        <w:t xml:space="preserve"> node has. This leads to a lot of unused memory in the </w:t>
+      </w:r>
+      <w:proofErr w:type="spellStart"/>
+      <w:r>
+        <w:t>trie</w:t>
+      </w:r>
+      <w:proofErr w:type="spellEnd"/>
+      <w:r>
+        <w:t xml:space="preserve"> structure essentially bloating it.</w:t>
+      </w:r>
+    </w:p>
+    <w:p>
+      <w:pPr>
+        <w:ind w:left="720"/>
+        <w:contextualSpacing/>
+      </w:pPr>
+    </w:p>
+    <w:p>
+      <w:pPr>
+        <w:ind w:left="720"/>
+        <w:contextualSpacing/>
+      </w:pPr>
+      <w:r>
+        <w:t xml:space="preserve">The </w:t>
+      </w:r>
+      <w:proofErr w:type="spellStart"/>
+      <w:r>
+        <w:t>trie</w:t>
+      </w:r>
+      <w:proofErr w:type="spellEnd"/>
+      <w:r>
+        <w:t xml:space="preserve"> remains a very fast lookup, insert and </w:t>
+      </w:r>
+      <w:proofErr w:type="spellStart"/>
+      <w:r>
+        <w:t>isPrefix</w:t>
+      </w:r>
+      <w:proofErr w:type="spellEnd"/>
+      <w:r>
+        <w:t xml:space="preserve"> having a complexity of </w:t>
+      </w:r>
+      <w:proofErr w:type="gramStart"/>
+      <w:r>
+        <w:t>O(</w:t>
+      </w:r>
+      <w:proofErr w:type="gramEnd"/>
+      <w:r>
+        <w:t xml:space="preserve">M) where M is the length of the key to be inserted or searched. This means as the size of the structure is not dependent on the lookup but rather the key size, making a </w:t>
+      </w:r>
+      <w:proofErr w:type="spellStart"/>
+      <w:r>
+        <w:t>trie</w:t>
+      </w:r>
+      <w:proofErr w:type="spellEnd"/>
+      <w:r>
+        <w:t xml:space="preserve"> very efficient with large amounts of data. An </w:t>
       </w:r>
       <w:proofErr w:type="spellStart"/>
       <w:r>
@@ -100,90 +184,286 @@
       </w:r>
       <w:proofErr w:type="spellEnd"/>
       <w:r>
-        <w:t xml:space="preserve"> has a maximum of two children, so reading a dictionary into the </w:t>
-      </w:r>
-      <w:proofErr w:type="spellStart"/>
+        <w:t xml:space="preserve"> still has a fast lookup and insert time of </w:t>
+      </w:r>
+      <w:proofErr w:type="gramStart"/>
+      <w:r>
+        <w:t>O(</w:t>
+      </w:r>
+      <w:proofErr w:type="gramEnd"/>
+      <w:r>
+        <w:t>log n), but the log n will still grow to a large time as the data becomes larger and larger.</w:t>
+      </w:r>
+    </w:p>
+    <w:p>
+      <w:pPr>
+        <w:ind w:left="720"/>
+        <w:contextualSpacing/>
+      </w:pPr>
+    </w:p>
+    <w:p>
+      <w:pPr>
+        <w:contextualSpacing/>
+      </w:pPr>
+      <w:r>
+        <w:t>Space required for the small dict</w:t>
+      </w:r>
+      <w:r>
+        <w:t>ionary</w:t>
+      </w:r>
+      <w:r>
+        <w:t xml:space="preserve"> </w:t>
+      </w:r>
+      <w:proofErr w:type="gramStart"/>
+      <w:r>
+        <w:t>For</w:t>
+      </w:r>
+      <w:proofErr w:type="gramEnd"/>
+      <w:r>
+        <w:t xml:space="preserve"> each data structure:</w:t>
+      </w:r>
+    </w:p>
+    <w:p>
+      <w:pPr>
+        <w:contextualSpacing/>
+        <w:jc w:val="both"/>
+      </w:pPr>
+      <w:r>
+        <w:tab/>
+      </w:r>
+      <w:proofErr w:type="spellStart"/>
+      <w:proofErr w:type="gramStart"/>
       <w:r>
         <w:t>avlTree</w:t>
       </w:r>
       <w:proofErr w:type="spellEnd"/>
-      <w:r>
-        <w:t xml:space="preserve"> takes a long amount of time and massive amounts of nodes/memory.</w:t>
-      </w:r>
-    </w:p>
-    <w:p>
-      <w:pPr>
-        <w:ind w:left="720"/>
-      </w:pPr>
-      <w:r>
-        <w:t xml:space="preserve">One benefit of the </w:t>
-      </w:r>
-      <w:proofErr w:type="spellStart"/>
-      <w:r>
-        <w:t>avl</w:t>
-      </w:r>
-      <w:proofErr w:type="spellEnd"/>
-      <w:r>
-        <w:t xml:space="preserve"> however is that it’s search remains at </w:t>
-      </w:r>
-      <w:proofErr w:type="gramStart"/>
-      <w:r>
-        <w:t>O(</w:t>
-      </w:r>
-      <w:proofErr w:type="gramEnd"/>
-      <w:r>
-        <w:t xml:space="preserve">log n), where as a </w:t>
-      </w:r>
-      <w:proofErr w:type="spellStart"/>
-      <w:r>
-        <w:t>trie</w:t>
-      </w:r>
-      <w:proofErr w:type="spellEnd"/>
-      <w:r>
-        <w:t xml:space="preserve"> cannot guarantee a O(log n) search time but instead is O(M) based on the </w:t>
-      </w:r>
-      <w:proofErr w:type="spellStart"/>
-      <w:r>
-        <w:t>keysize</w:t>
-      </w:r>
-      <w:proofErr w:type="spellEnd"/>
-      <w:r>
-        <w:t xml:space="preserve">. The insert and </w:t>
-      </w:r>
-      <w:proofErr w:type="spellStart"/>
-      <w:r>
-        <w:t>isPrefix</w:t>
-      </w:r>
-      <w:proofErr w:type="spellEnd"/>
-      <w:r>
-        <w:t xml:space="preserve"> of the </w:t>
-      </w:r>
-      <w:proofErr w:type="spellStart"/>
+      <w:proofErr w:type="gramEnd"/>
+      <w:r>
+        <w:t xml:space="preserve"> Implementation: 1</w:t>
+      </w:r>
+      <w:r>
+        <w:t>,</w:t>
+      </w:r>
+      <w:r>
+        <w:t>285</w:t>
+      </w:r>
+      <w:r>
+        <w:t>,</w:t>
+      </w:r>
+      <w:r>
+        <w:t>872 bytes</w:t>
+      </w:r>
+    </w:p>
+    <w:p>
+      <w:pPr>
+        <w:contextualSpacing/>
+        <w:jc w:val="both"/>
+      </w:pPr>
+      <w:r>
+        <w:tab/>
+      </w:r>
+      <w:proofErr w:type="spellStart"/>
+      <w:proofErr w:type="gramStart"/>
+      <w:r>
+        <w:t>trieTree</w:t>
+      </w:r>
+      <w:proofErr w:type="spellEnd"/>
+      <w:proofErr w:type="gramEnd"/>
+      <w:r>
+        <w:t xml:space="preserve"> implementation: </w:t>
+      </w:r>
+      <w:r>
+        <w:t>33,117,768 bytes</w:t>
+      </w:r>
+    </w:p>
+    <w:p>
+      <w:pPr>
+        <w:contextualSpacing/>
+        <w:jc w:val="both"/>
+      </w:pPr>
+    </w:p>
+    <w:p>
+      <w:pPr>
+        <w:contextualSpacing/>
+        <w:jc w:val="both"/>
+      </w:pPr>
+      <w:r>
+        <w:t>Hardware used and timing results:</w:t>
+      </w:r>
+    </w:p>
+    <w:p>
+      <w:pPr>
+        <w:ind w:left="720"/>
+        <w:contextualSpacing/>
+        <w:jc w:val="both"/>
+      </w:pPr>
+      <w:r>
+        <w:t xml:space="preserve">For this program I used the STE||AR Research groups Hermione Cluster to measure the difference in each program. I specifically used the </w:t>
+      </w:r>
+      <w:hyperlink r:id="rId4" w:history="1">
+        <w:r>
+          <w:rPr>
+            <w:rStyle w:val="Hyperlink"/>
+          </w:rPr>
+          <w:t>Marvin</w:t>
+        </w:r>
+        <w:r>
+          <w:rPr>
+            <w:rStyle w:val="Hyperlink"/>
+          </w:rPr>
+          <w:t xml:space="preserve"> node</w:t>
+        </w:r>
+      </w:hyperlink>
+      <w:r>
+        <w:t xml:space="preserve"> which is 16 cores and 48GB of RAM. The timing results were:</w:t>
+      </w:r>
+    </w:p>
+    <w:p>
+      <w:pPr>
+        <w:ind w:left="720"/>
+        <w:contextualSpacing/>
+        <w:jc w:val="both"/>
+      </w:pPr>
+      <w:r>
+        <w:tab/>
+        <w:t>Execution time:</w:t>
+      </w:r>
+    </w:p>
+    <w:p>
+      <w:pPr>
+        <w:ind w:left="720"/>
+        <w:contextualSpacing/>
+        <w:jc w:val="both"/>
+      </w:pPr>
+      <w:r>
+        <w:tab/>
+      </w:r>
+      <w:r>
+        <w:tab/>
+      </w:r>
+      <w:proofErr w:type="spellStart"/>
+      <w:proofErr w:type="gramStart"/>
       <w:r>
         <w:t>avlTree</w:t>
       </w:r>
       <w:proofErr w:type="spellEnd"/>
-      <w:r>
-        <w:t xml:space="preserve"> </w:t>
-      </w:r>
-      <w:proofErr w:type="gramStart"/>
-      <w:r>
-        <w:t>are  still</w:t>
-      </w:r>
-      <w:proofErr w:type="gramEnd"/>
-      <w:r>
-        <w:t xml:space="preserve"> O(log n) but do not make up for the tree’s disadvantages.</w:t>
-      </w:r>
-    </w:p>
-    <w:p>
-      <w:r>
-        <w:t>Space required for the small dict. For each data structure:</w:t>
-      </w:r>
-    </w:p>
-    <w:p>
-      <w:pPr>
-        <w:jc w:val="both"/>
-      </w:pPr>
+      <w:proofErr w:type="gramEnd"/>
+      <w:r>
+        <w:t>:</w:t>
+      </w:r>
+    </w:p>
+    <w:p>
+      <w:pPr>
+        <w:ind w:left="720"/>
+        <w:contextualSpacing/>
+        <w:jc w:val="both"/>
+      </w:pPr>
+      <w:r>
+        <w:tab/>
+      </w:r>
+      <w:r>
+        <w:tab/>
+      </w:r>
+      <w:r>
+        <w:tab/>
+      </w:r>
+      <w:proofErr w:type="gramStart"/>
+      <w:r>
+        <w:t>real  0m00.654s</w:t>
+      </w:r>
+      <w:proofErr w:type="gramEnd"/>
+    </w:p>
+    <w:p>
+      <w:pPr>
+        <w:ind w:left="720"/>
+        <w:contextualSpacing/>
+        <w:jc w:val="both"/>
+      </w:pPr>
+      <w:r>
+        <w:tab/>
+      </w:r>
+      <w:r>
+        <w:tab/>
+      </w:r>
+      <w:r>
+        <w:tab/>
+      </w:r>
+      <w:proofErr w:type="gramStart"/>
+      <w:r>
+        <w:t>user</w:t>
+      </w:r>
+      <w:proofErr w:type="gramEnd"/>
+      <w:r>
+        <w:t xml:space="preserve"> 0m00.652</w:t>
+      </w:r>
+    </w:p>
+    <w:p>
+      <w:pPr>
+        <w:ind w:left="720"/>
+        <w:contextualSpacing/>
+        <w:jc w:val="both"/>
+      </w:pPr>
+      <w:r>
+        <w:tab/>
+      </w:r>
+      <w:r>
+        <w:tab/>
+      </w:r>
+      <w:proofErr w:type="spellStart"/>
+      <w:proofErr w:type="gramStart"/>
+      <w:r>
+        <w:t>trieTree</w:t>
+      </w:r>
+      <w:proofErr w:type="spellEnd"/>
+      <w:proofErr w:type="gramEnd"/>
+      <w:r>
+        <w:t>:</w:t>
+      </w:r>
+    </w:p>
+    <w:p>
+      <w:pPr>
+        <w:ind w:left="720"/>
+        <w:contextualSpacing/>
+        <w:jc w:val="both"/>
+      </w:pPr>
+      <w:r>
+        <w:tab/>
+      </w:r>
+      <w:r>
+        <w:tab/>
+      </w:r>
+      <w:r>
+        <w:tab/>
+      </w:r>
+      <w:proofErr w:type="gramStart"/>
+      <w:r>
+        <w:t>real  0m00.352s</w:t>
+      </w:r>
+      <w:proofErr w:type="gramEnd"/>
+    </w:p>
+    <w:p>
+      <w:pPr>
+        <w:ind w:left="720"/>
+        <w:contextualSpacing/>
+        <w:jc w:val="both"/>
+      </w:pPr>
+      <w:r>
+        <w:tab/>
+      </w:r>
+      <w:r>
+        <w:tab/>
+      </w:r>
+      <w:r>
+        <w:tab/>
+      </w:r>
+      <w:proofErr w:type="gramStart"/>
+      <w:r>
+        <w:t>user</w:t>
+      </w:r>
+      <w:proofErr w:type="gramEnd"/>
+      <w:r>
+        <w:t xml:space="preserve"> 0m00.304s</w:t>
+      </w:r>
     </w:p>
     <w:sectPr>
       <w:pgSz w:w="12240" w:h="15840"/>
@@ -384,6 +664,29 @@
     <w:semiHidden/>
     <w:unhideWhenUsed/>
   </w:style>
+  <w:style w:type="character" w:styleId="Hyperlink">
+    <w:name w:val="Hyperlink"/>
+    <w:basedOn w:val="DefaultParagraphFont"/>
+    <w:uiPriority w:val="99"/>
+    <w:unhideWhenUsed/>
+    <w:rsid w:val="000A30A3"/>
+    <w:rPr>
+      <w:color w:val="0000FF" w:themeColor="hyperlink"/>
+      <w:u w:val="single"/>
+    </w:rPr>
+  </w:style>
+  <w:style w:type="character" w:styleId="FollowedHyperlink">
+    <w:name w:val="FollowedHyperlink"/>
+    <w:basedOn w:val="DefaultParagraphFont"/>
+    <w:uiPriority w:val="99"/>
+    <w:semiHidden/>
+    <w:unhideWhenUsed/>
+    <w:rsid w:val="001F53A6"/>
+    <w:rPr>
+      <w:color w:val="800080" w:themeColor="followedHyperlink"/>
+      <w:u w:val="single"/>
+    </w:rPr>
+  </w:style>
 </w:styles>
 </file>
 
